--- a/SDD.docx
+++ b/SDD.docx
@@ -360,15 +360,7 @@
         <w:t xml:space="preserve">The purpose of this document is </w:t>
       </w:r>
       <w:r>
-        <w:t xml:space="preserve">to give more information about our project. To dive </w:t>
-      </w:r>
-      <w:proofErr w:type="gramStart"/>
-      <w:r>
-        <w:t>in to</w:t>
-      </w:r>
-      <w:proofErr w:type="gramEnd"/>
-      <w:r>
-        <w:t xml:space="preserve"> the specific components that are in our project. While making this document</w:t>
+        <w:t>to give more information about our project. To dive in to the specific components that are in our project. While making this document</w:t>
       </w:r>
       <w:r>
         <w:rPr>
@@ -430,15 +422,7 @@
         <w:t>, individuals and more</w:t>
       </w:r>
       <w:r>
-        <w:t xml:space="preserve"> to achieve better schedule in their meal plans. Our project will have comprehensive functionality which will be beneficial for the users because they will be able to gain all the </w:t>
-      </w:r>
-      <w:proofErr w:type="gramStart"/>
-      <w:r>
-        <w:t>information</w:t>
-      </w:r>
-      <w:proofErr w:type="gramEnd"/>
-      <w:r>
-        <w:t xml:space="preserve"> they need for a meal plan (such as the cost, the ingredients, the nutrition values, instructions of how to store specific ingredients, and more (is detailed in the document </w:t>
+        <w:t xml:space="preserve"> to achieve better schedule in their meal plans. Our project will have comprehensive functionality which will be beneficial for the users because they will be able to gain all the information they need for a meal plan (such as the cost, the ingredients, the nutrition values, instructions of how to store specific ingredients, and more (is detailed in the document </w:t>
       </w:r>
       <w:r>
         <w:rPr>
@@ -464,53 +448,15 @@
     </w:p>
     <w:p>
       <w:pPr>
-        <w:pStyle w:val="Heading2"/>
-        <w:numPr>
-          <w:ilvl w:val="1"/>
-          <w:numId w:val="1"/>
-        </w:numPr>
-        <w:tabs>
-          <w:tab w:val="left" w:pos="1003"/>
-        </w:tabs>
-        <w:spacing w:before="214"/>
-        <w:jc w:val="both"/>
+        <w:pStyle w:val="BodyText"/>
+        <w:spacing w:before="4"/>
+        <w:jc w:val="both"/>
+        <w:rPr>
+          <w:sz w:val="21"/>
+        </w:rPr>
       </w:pPr>
       <w:bookmarkStart w:id="3" w:name="_bookmark3"/>
       <w:bookmarkEnd w:id="3"/>
-      <w:r>
-        <w:t>Overview</w:t>
-      </w:r>
-    </w:p>
-    <w:p>
-      <w:pPr>
-        <w:pStyle w:val="BodyText"/>
-        <w:spacing w:before="117"/>
-        <w:ind w:left="460"/>
-        <w:jc w:val="both"/>
-        <w:rPr>
-          <w:sz w:val="26"/>
-        </w:rPr>
-      </w:pPr>
-      <w:r>
-        <w:rPr>
-          <w:color w:val="FF0000"/>
-        </w:rPr>
-        <w:t>Provide an overview of this document and its organization.</w:t>
-      </w:r>
-      <w:bookmarkStart w:id="4" w:name="_bookmark4"/>
-      <w:bookmarkStart w:id="5" w:name="_bookmark5"/>
-      <w:bookmarkEnd w:id="4"/>
-      <w:bookmarkEnd w:id="5"/>
-    </w:p>
-    <w:p>
-      <w:pPr>
-        <w:pStyle w:val="BodyText"/>
-        <w:spacing w:before="4"/>
-        <w:jc w:val="both"/>
-        <w:rPr>
-          <w:sz w:val="21"/>
-        </w:rPr>
-      </w:pPr>
     </w:p>
     <w:p>
       <w:pPr>
@@ -527,8 +473,8 @@
           <w:sz w:val="31"/>
         </w:rPr>
       </w:pPr>
-      <w:bookmarkStart w:id="6" w:name="_bookmark6"/>
-      <w:bookmarkEnd w:id="6"/>
+      <w:bookmarkStart w:id="4" w:name="_bookmark6"/>
+      <w:bookmarkEnd w:id="4"/>
       <w:r>
         <w:rPr>
           <w:sz w:val="32"/>
@@ -665,13 +611,12 @@
           <w:sz w:val="32"/>
         </w:rPr>
       </w:pPr>
-      <w:bookmarkStart w:id="7" w:name="_bookmark7"/>
-      <w:bookmarkEnd w:id="7"/>
+      <w:bookmarkStart w:id="5" w:name="_bookmark7"/>
+      <w:bookmarkEnd w:id="5"/>
       <w:r>
         <w:rPr>
           <w:sz w:val="32"/>
         </w:rPr>
-        <w:lastRenderedPageBreak/>
         <w:t>S</w:t>
       </w:r>
       <w:r>
@@ -709,8 +654,8 @@
           <w:lang w:bidi="he-IL"/>
         </w:rPr>
       </w:pPr>
-      <w:bookmarkStart w:id="8" w:name="_bookmark8"/>
-      <w:bookmarkEnd w:id="8"/>
+      <w:bookmarkStart w:id="6" w:name="_bookmark8"/>
+      <w:bookmarkEnd w:id="6"/>
       <w:r>
         <w:t>Architectural</w:t>
       </w:r>
@@ -741,15 +686,11 @@
         <w:t>Tables in database</w:t>
       </w:r>
       <w:r>
-        <w:t xml:space="preserve"> " we specified the tables we need </w:t>
-      </w:r>
-      <w:proofErr w:type="gramStart"/>
-      <w:r>
-        <w:t>in order to</w:t>
-      </w:r>
-      <w:proofErr w:type="gramEnd"/>
-      <w:r>
-        <w:t xml:space="preserve"> store all the data for the application. </w:t>
+        <w:t xml:space="preserve"> " we specified the tables we need in order to store all </w:t>
+      </w:r>
+      <w:r>
+        <w:lastRenderedPageBreak/>
+        <w:t xml:space="preserve">the data for the application. </w:t>
       </w:r>
     </w:p>
     <w:p>
@@ -763,15 +704,7 @@
         </w:rPr>
       </w:pPr>
       <w:r>
-        <w:t xml:space="preserve">In the PowerPoint "User Interface " we specified the </w:t>
-      </w:r>
-      <w:proofErr w:type="spellStart"/>
-      <w:r>
-        <w:t>gui</w:t>
-      </w:r>
-      <w:proofErr w:type="spellEnd"/>
-      <w:r>
-        <w:t xml:space="preserve"> generally will be. What functionality the user </w:t>
+        <w:t xml:space="preserve">In the PowerPoint "User Interface " we specified the gui generally will be. What functionality the user </w:t>
       </w:r>
       <w:r>
         <w:t>can</w:t>
@@ -841,8 +774,8 @@
         </w:rPr>
         <w:t>Communication with the database will be with php. We will need to write each GET / POST according to the necessity that will rise from the user actions</w:t>
       </w:r>
-      <w:bookmarkStart w:id="9" w:name="_bookmark9"/>
-      <w:bookmarkEnd w:id="9"/>
+      <w:bookmarkStart w:id="7" w:name="_bookmark9"/>
+      <w:bookmarkEnd w:id="7"/>
       <w:r>
         <w:rPr>
           <w:lang w:bidi="he-IL"/>
@@ -905,123 +838,15 @@
     <w:p>
       <w:pPr>
         <w:pStyle w:val="BodyText"/>
-        <w:ind w:left="460" w:right="113"/>
-        <w:jc w:val="both"/>
-        <w:rPr>
-          <w:color w:val="FF0000"/>
-        </w:rPr>
-      </w:pPr>
-      <w:r>
-        <w:rPr>
-          <w:color w:val="FF0000"/>
-        </w:rPr>
-        <w:t xml:space="preserve">Provide a decomposition of the subsystems </w:t>
-      </w:r>
-      <w:r>
-        <w:rPr>
-          <w:color w:val="FF0000"/>
-          <w:spacing w:val="-3"/>
-        </w:rPr>
-        <w:t xml:space="preserve">in </w:t>
-      </w:r>
-      <w:r>
-        <w:rPr>
-          <w:color w:val="FF0000"/>
-        </w:rPr>
-        <w:t xml:space="preserve">the architectural design. Supplement with text as needed. You </w:t>
-      </w:r>
-      <w:r>
-        <w:rPr>
-          <w:color w:val="FF0000"/>
-          <w:spacing w:val="-3"/>
-        </w:rPr>
-        <w:t xml:space="preserve">may </w:t>
-      </w:r>
-      <w:r>
-        <w:rPr>
-          <w:color w:val="FF0000"/>
-        </w:rPr>
-        <w:t xml:space="preserve">choose to </w:t>
-      </w:r>
-      <w:r>
-        <w:rPr>
-          <w:color w:val="FF0000"/>
-          <w:spacing w:val="-3"/>
-        </w:rPr>
-        <w:t xml:space="preserve">give </w:t>
-      </w:r>
-      <w:r>
-        <w:rPr>
-          <w:color w:val="FF0000"/>
-        </w:rPr>
-        <w:t xml:space="preserve">a functional description or an </w:t>
-      </w:r>
-      <w:proofErr w:type="spellStart"/>
-      <w:r>
-        <w:rPr>
-          <w:color w:val="FF0000"/>
-        </w:rPr>
-        <w:t>object­oriented</w:t>
-      </w:r>
-      <w:proofErr w:type="spellEnd"/>
-      <w:r>
-        <w:rPr>
-          <w:color w:val="FF0000"/>
-        </w:rPr>
-        <w:t xml:space="preserve"> description. For a functional description, put </w:t>
-      </w:r>
-      <w:proofErr w:type="spellStart"/>
-      <w:r>
-        <w:rPr>
-          <w:color w:val="FF0000"/>
-        </w:rPr>
-        <w:t>top­level</w:t>
-      </w:r>
-      <w:proofErr w:type="spellEnd"/>
-      <w:r>
-        <w:rPr>
-          <w:color w:val="FF0000"/>
-        </w:rPr>
-        <w:t xml:space="preserve"> data </w:t>
-      </w:r>
-      <w:r>
-        <w:rPr>
-          <w:color w:val="FF0000"/>
-          <w:spacing w:val="-3"/>
-        </w:rPr>
-        <w:t xml:space="preserve">flow </w:t>
-      </w:r>
-      <w:r>
-        <w:rPr>
-          <w:color w:val="FF0000"/>
-        </w:rPr>
-        <w:t xml:space="preserve">diagram (DFD) and structural decomposition diagrams. For an OO description, put subsystem </w:t>
-      </w:r>
-      <w:r>
-        <w:rPr>
-          <w:color w:val="FF0000"/>
-          <w:spacing w:val="-3"/>
-        </w:rPr>
-        <w:t xml:space="preserve">model, </w:t>
-      </w:r>
-      <w:r>
-        <w:rPr>
-          <w:color w:val="FF0000"/>
-        </w:rPr>
-        <w:t>object diagrams, generalization hierarchy diagram(s) (if any), aggregation hierarchy diagram(s) (if any), interface specifications, and sequence diagrams</w:t>
-      </w:r>
-      <w:r>
-        <w:rPr>
-          <w:color w:val="FF0000"/>
-          <w:spacing w:val="4"/>
-        </w:rPr>
-        <w:t xml:space="preserve"> </w:t>
-      </w:r>
-      <w:r>
-        <w:rPr>
-          <w:color w:val="FF0000"/>
-        </w:rPr>
-        <w:t>here.</w:t>
+        <w:spacing w:before="122"/>
+        <w:ind w:left="460" w:right="124"/>
+        <w:jc w:val="both"/>
+        <w:rPr>
+          <w:sz w:val="26"/>
+        </w:rPr>
+      </w:pPr>
+      <w:r>
+        <w:t>Listed in the PowerPoint "Tables in database".</w:t>
       </w:r>
     </w:p>
     <w:p>
@@ -1049,8 +874,8 @@
           <w:sz w:val="32"/>
         </w:rPr>
       </w:pPr>
-      <w:bookmarkStart w:id="10" w:name="_bookmark11"/>
-      <w:bookmarkEnd w:id="10"/>
+      <w:bookmarkStart w:id="8" w:name="_bookmark11"/>
+      <w:bookmarkEnd w:id="8"/>
       <w:r>
         <w:rPr>
           <w:sz w:val="32"/>
@@ -1088,8 +913,8 @@
         </w:tabs>
         <w:jc w:val="both"/>
       </w:pPr>
-      <w:bookmarkStart w:id="11" w:name="_bookmark12"/>
-      <w:bookmarkEnd w:id="11"/>
+      <w:bookmarkStart w:id="9" w:name="_bookmark12"/>
+      <w:bookmarkEnd w:id="9"/>
       <w:r>
         <w:t>Data</w:t>
       </w:r>
@@ -1127,14 +952,7 @@
       </w:r>
       <w:r>
         <w:br/>
-      </w:r>
-      <w:proofErr w:type="gramStart"/>
-      <w:r>
-        <w:t>In order to</w:t>
-      </w:r>
-      <w:proofErr w:type="gramEnd"/>
-      <w:r>
-        <w:t xml:space="preserve"> use the information from the database, we will pull the information and create an object.  It will help us to use it in the </w:t>
+        <w:t xml:space="preserve">In order to use the information from the database, we will pull the information and create an object.  It will help us to use it in the </w:t>
       </w:r>
       <w:r>
         <w:t>code,</w:t>
@@ -1176,8 +994,8 @@
         <w:br/>
         <w:t>Recipes table - will store all the recipes in the system</w:t>
       </w:r>
-      <w:bookmarkStart w:id="12" w:name="_bookmark13"/>
-      <w:bookmarkEnd w:id="12"/>
+      <w:bookmarkStart w:id="10" w:name="_bookmark13"/>
+      <w:bookmarkEnd w:id="10"/>
       <w:r>
         <w:t>.</w:t>
       </w:r>
@@ -1216,15 +1034,7 @@
         <w:jc w:val="both"/>
       </w:pPr>
       <w:r>
-        <w:t xml:space="preserve">We are building the database tables in a way that the design will help us access the data later-on in an easy way. We tried to design our next steps in the code, think how we can build the tables to be </w:t>
-      </w:r>
-      <w:proofErr w:type="gramStart"/>
-      <w:r>
-        <w:t>in order for</w:t>
-      </w:r>
-      <w:proofErr w:type="gramEnd"/>
-      <w:r>
-        <w:t xml:space="preserve"> to make it most beneficial. In the efficiency way and in the easier way, we took them both under consideration.</w:t>
+        <w:t>We are building the database tables in a way that the design will help us access the data later-on in an easy way. We tried to design our next steps in the code, think how we can build the tables to be in order for to make it most beneficial. In the efficiency way and in the easier way, we took them both under consideration.</w:t>
       </w:r>
     </w:p>
     <w:p>
@@ -1235,17 +1045,16 @@
         <w:jc w:val="both"/>
       </w:pPr>
       <w:r>
-        <w:lastRenderedPageBreak/>
-        <w:t xml:space="preserve">For the tables general </w:t>
-      </w:r>
-      <w:proofErr w:type="gramStart"/>
-      <w:r>
-        <w:t>look</w:t>
-      </w:r>
-      <w:proofErr w:type="gramEnd"/>
-      <w:r>
-        <w:t xml:space="preserve"> you can open the PowerPoint "Tables in database".</w:t>
-      </w:r>
+        <w:t>For the tables general look you can open the PowerPoint "Tables in database".</w:t>
+      </w:r>
+    </w:p>
+    <w:p>
+      <w:pPr>
+        <w:pStyle w:val="BodyText"/>
+        <w:spacing w:before="122"/>
+        <w:ind w:left="460" w:right="114"/>
+        <w:jc w:val="both"/>
+      </w:pPr>
     </w:p>
     <w:p>
       <w:pPr>
@@ -1281,8 +1090,8 @@
           <w:sz w:val="32"/>
         </w:rPr>
       </w:pPr>
-      <w:bookmarkStart w:id="13" w:name="_bookmark14"/>
-      <w:bookmarkEnd w:id="13"/>
+      <w:bookmarkStart w:id="11" w:name="_bookmark14"/>
+      <w:bookmarkEnd w:id="11"/>
       <w:r>
         <w:rPr>
           <w:sz w:val="32"/>
@@ -1311,122 +1120,596 @@
     <w:p>
       <w:pPr>
         <w:pStyle w:val="BodyText"/>
-        <w:ind w:left="100"/>
-        <w:jc w:val="both"/>
-        <w:rPr>
-          <w:color w:val="FF0000"/>
-        </w:rPr>
-      </w:pPr>
-      <w:r>
-        <w:rPr>
-          <w:color w:val="FF0000"/>
-        </w:rPr>
-        <w:t xml:space="preserve">In this section, we take a closer look at what each component does in a more systematic </w:t>
+        <w:numPr>
+          <w:ilvl w:val="0"/>
+          <w:numId w:val="4"/>
+        </w:numPr>
+        <w:jc w:val="both"/>
+      </w:pPr>
+      <w:r>
+        <w:t xml:space="preserve">. In order to insert </w:t>
+      </w:r>
+      <w:r>
+        <w:t>information,</w:t>
+      </w:r>
+      <w:r>
+        <w:t xml:space="preserve"> we will access the database using php language and write each query to match its algorithm.</w:t>
+      </w:r>
+    </w:p>
+    <w:p>
+      <w:pPr>
+        <w:pStyle w:val="BodyText"/>
+        <w:numPr>
+          <w:ilvl w:val="0"/>
+          <w:numId w:val="4"/>
+        </w:numPr>
+        <w:jc w:val="both"/>
+      </w:pPr>
+      <w:r>
+        <w:lastRenderedPageBreak/>
+        <w:t>All the information we will receive from the user and pull it to our code, then send it to the database.</w:t>
+      </w:r>
+      <w:r>
+        <w:t xml:space="preserve">  </w:t>
+      </w:r>
+    </w:p>
+    <w:p>
+      <w:pPr>
+        <w:pStyle w:val="BodyText"/>
+        <w:numPr>
+          <w:ilvl w:val="0"/>
+          <w:numId w:val="4"/>
+        </w:numPr>
+        <w:jc w:val="both"/>
+      </w:pPr>
+      <w:r>
+        <w:t>W</w:t>
+      </w:r>
+      <w:r>
+        <w:t xml:space="preserve">e split </w:t>
+      </w:r>
+      <w:r>
+        <w:t>the tables</w:t>
+      </w:r>
+      <w:r>
+        <w:t xml:space="preserve"> in order to create database that is easier to access and extract information, also to make normalized tables.</w:t>
+      </w:r>
+    </w:p>
+    <w:p>
+      <w:pPr>
+        <w:pStyle w:val="BodyText"/>
+        <w:numPr>
+          <w:ilvl w:val="0"/>
+          <w:numId w:val="4"/>
+        </w:numPr>
+        <w:jc w:val="both"/>
+      </w:pPr>
+      <w:r>
+        <w:t>T</w:t>
+      </w:r>
+      <w:r>
+        <w:t>here is a page for the user to insert all the information in order to create a recipe</w:t>
+      </w:r>
+      <w:r>
+        <w:t xml:space="preserve">/ingredient/ schedule a specific meal </w:t>
+      </w:r>
+      <w:r>
+        <w:t xml:space="preserve">(daily, </w:t>
       </w:r>
       <w:proofErr w:type="spellStart"/>
       <w:r>
-        <w:rPr>
-          <w:color w:val="FF0000"/>
-        </w:rPr>
-        <w:t>wayyou</w:t>
+        <w:t>weekly,..,event</w:t>
       </w:r>
       <w:proofErr w:type="spellEnd"/>
       <w:r>
-        <w:rPr>
-          <w:color w:val="FF0000"/>
-        </w:rPr>
-        <w:t xml:space="preserve"> gave a functional description </w:t>
-      </w:r>
-      <w:r>
-        <w:rPr>
-          <w:color w:val="FF0000"/>
-          <w:spacing w:val="-3"/>
-        </w:rPr>
-        <w:t xml:space="preserve">in </w:t>
-      </w:r>
-      <w:r>
-        <w:rPr>
-          <w:color w:val="FF0000"/>
-        </w:rPr>
-        <w:t xml:space="preserve">section 3.2, provide a summary of your algorithm for each function listed </w:t>
-      </w:r>
-      <w:r>
-        <w:rPr>
-          <w:color w:val="FF0000"/>
-          <w:spacing w:val="-3"/>
-        </w:rPr>
-        <w:t xml:space="preserve">in </w:t>
-      </w:r>
-      <w:r>
-        <w:rPr>
-          <w:color w:val="FF0000"/>
-        </w:rPr>
-        <w:t xml:space="preserve">3.2 </w:t>
-      </w:r>
-      <w:r>
-        <w:rPr>
-          <w:color w:val="FF0000"/>
-          <w:spacing w:val="-3"/>
-        </w:rPr>
-        <w:t xml:space="preserve">in </w:t>
-      </w:r>
-      <w:r>
-        <w:rPr>
-          <w:color w:val="FF0000"/>
-        </w:rPr>
-        <w:t xml:space="preserve">procedural description language (PDL) or pseudocode. If you gave </w:t>
-      </w:r>
-      <w:r>
-        <w:rPr>
-          <w:color w:val="FF0000"/>
-          <w:spacing w:val="4"/>
-        </w:rPr>
-        <w:t xml:space="preserve">an </w:t>
-      </w:r>
-      <w:r>
-        <w:rPr>
-          <w:color w:val="FF0000"/>
-        </w:rPr>
-        <w:t xml:space="preserve">OO description, summarize each object member function for all the objects listed </w:t>
-      </w:r>
-      <w:r>
-        <w:rPr>
-          <w:color w:val="FF0000"/>
-          <w:spacing w:val="-3"/>
-        </w:rPr>
-        <w:t xml:space="preserve">in </w:t>
-      </w:r>
-      <w:r>
-        <w:rPr>
-          <w:color w:val="FF0000"/>
-        </w:rPr>
-        <w:t xml:space="preserve">3.2 </w:t>
-      </w:r>
-      <w:r>
-        <w:rPr>
-          <w:color w:val="FF0000"/>
-          <w:spacing w:val="-3"/>
-        </w:rPr>
-        <w:t xml:space="preserve">in </w:t>
-      </w:r>
-      <w:r>
-        <w:rPr>
-          <w:color w:val="FF0000"/>
-        </w:rPr>
-        <w:t>PDL or pseudocode. Describe any local data when</w:t>
-      </w:r>
-      <w:r>
-        <w:rPr>
-          <w:color w:val="FF0000"/>
-          <w:spacing w:val="-11"/>
-        </w:rPr>
         <w:t xml:space="preserve"> </w:t>
       </w:r>
-      <w:r>
-        <w:rPr>
-          <w:color w:val="FF0000"/>
-        </w:rPr>
-        <w:t>necessary.</w:t>
+      <w:proofErr w:type="spellStart"/>
+      <w:r>
+        <w:t>etc</w:t>
+      </w:r>
+      <w:proofErr w:type="spellEnd"/>
+      <w:r>
+        <w:t>)</w:t>
+      </w:r>
+      <w:r>
+        <w:t>/create profile/and more .</w:t>
+      </w:r>
+      <w:r>
+        <w:t xml:space="preserve">We will fill this information in </w:t>
+      </w:r>
+      <w:r>
+        <w:t>the specific</w:t>
+      </w:r>
+      <w:r>
+        <w:t xml:space="preserve"> table and create a unique id for it.</w:t>
+      </w:r>
+    </w:p>
+    <w:p>
+      <w:pPr>
+        <w:pStyle w:val="BodyText"/>
+        <w:numPr>
+          <w:ilvl w:val="0"/>
+          <w:numId w:val="4"/>
+        </w:numPr>
+        <w:jc w:val="both"/>
+        <w:rPr>
+          <w:lang w:bidi="he-IL"/>
+        </w:rPr>
+      </w:pPr>
+      <w:r>
+        <w:rPr>
+          <w:lang w:bidi="he-IL"/>
+        </w:rPr>
+        <w:t>User table</w:t>
+      </w:r>
+      <w:r>
+        <w:rPr>
+          <w:lang w:bidi="he-IL"/>
+        </w:rPr>
+        <w:t>:</w:t>
+      </w:r>
+      <w:r>
+        <w:rPr>
+          <w:lang w:bidi="he-IL"/>
+        </w:rPr>
+        <w:t xml:space="preserve"> we save the user information as we create the profile. </w:t>
+      </w:r>
+    </w:p>
+    <w:p>
+      <w:pPr>
+        <w:pStyle w:val="BodyText"/>
+        <w:numPr>
+          <w:ilvl w:val="0"/>
+          <w:numId w:val="4"/>
+        </w:numPr>
+        <w:jc w:val="both"/>
+        <w:rPr>
+          <w:lang w:bidi="he-IL"/>
+        </w:rPr>
+      </w:pPr>
+      <w:r>
+        <w:rPr>
+          <w:lang w:bidi="he-IL"/>
+        </w:rPr>
+        <w:t>"</w:t>
+      </w:r>
+      <w:r>
+        <w:rPr>
+          <w:lang w:bidi="he-IL"/>
+        </w:rPr>
+        <w:t xml:space="preserve">Ingredient table </w:t>
+      </w:r>
+      <w:r>
+        <w:rPr>
+          <w:lang w:bidi="he-IL"/>
+        </w:rPr>
+        <w:t>"-</w:t>
+      </w:r>
+    </w:p>
+    <w:p>
+      <w:pPr>
+        <w:pStyle w:val="BodyText"/>
+        <w:ind w:left="460"/>
+        <w:jc w:val="both"/>
+        <w:rPr>
+          <w:lang w:bidi="he-IL"/>
+        </w:rPr>
+      </w:pPr>
+      <w:r>
+        <w:rPr>
+          <w:lang w:bidi="he-IL"/>
+        </w:rPr>
+        <w:t>This table is connected to 3 more tables that holds further information about that recipe – "</w:t>
+      </w:r>
+      <w:r>
+        <w:rPr>
+          <w:rFonts w:asciiTheme="minorHAnsi" w:eastAsiaTheme="minorEastAsia" w:hAnsi="Calibri" w:cstheme="minorBidi"/>
+          <w:b/>
+          <w:bCs/>
+          <w:color w:val="000000" w:themeColor="text1"/>
+          <w:kern w:val="24"/>
+          <w:sz w:val="36"/>
+          <w:szCs w:val="36"/>
+          <w:lang w:bidi="he-IL"/>
+        </w:rPr>
+        <w:t xml:space="preserve"> </w:t>
+      </w:r>
+      <w:r>
+        <w:t>Share-ingredient table</w:t>
+      </w:r>
+      <w:r>
+        <w:rPr>
+          <w:lang w:bidi="he-IL"/>
+        </w:rPr>
+        <w:t>" , "</w:t>
+      </w:r>
+      <w:r>
+        <w:rPr>
+          <w:rFonts w:asciiTheme="minorHAnsi" w:eastAsiaTheme="minorEastAsia" w:hAnsi="Calibri" w:cstheme="minorBidi"/>
+          <w:b/>
+          <w:bCs/>
+          <w:color w:val="000000" w:themeColor="text1"/>
+          <w:kern w:val="24"/>
+          <w:sz w:val="36"/>
+          <w:szCs w:val="36"/>
+          <w:lang w:bidi="he-IL"/>
+        </w:rPr>
+        <w:t xml:space="preserve"> </w:t>
+      </w:r>
+      <w:r>
+        <w:t>Ingredient-cost</w:t>
+      </w:r>
+      <w:r>
+        <w:rPr>
+          <w:lang w:bidi="he-IL"/>
+        </w:rPr>
+        <w:t>", "</w:t>
+      </w:r>
+      <w:r>
+        <w:rPr>
+          <w:rFonts w:asciiTheme="minorHAnsi" w:eastAsiaTheme="minorEastAsia" w:hAnsi="Calibri" w:cstheme="minorBidi"/>
+          <w:b/>
+          <w:bCs/>
+          <w:color w:val="000000" w:themeColor="text1"/>
+          <w:kern w:val="24"/>
+          <w:sz w:val="36"/>
+          <w:szCs w:val="36"/>
+          <w:lang w:bidi="he-IL"/>
+        </w:rPr>
+        <w:t xml:space="preserve"> </w:t>
+      </w:r>
+      <w:r>
+        <w:t>Nutritious table</w:t>
+      </w:r>
+      <w:r>
+        <w:rPr>
+          <w:lang w:bidi="he-IL"/>
+        </w:rPr>
+        <w:t xml:space="preserve">" </w:t>
+      </w:r>
+      <w:r>
+        <w:rPr>
+          <w:lang w:bidi="he-IL"/>
+        </w:rPr>
+        <w:t>.</w:t>
+      </w:r>
+    </w:p>
+    <w:p>
+      <w:pPr>
+        <w:pStyle w:val="BodyText"/>
+        <w:numPr>
+          <w:ilvl w:val="0"/>
+          <w:numId w:val="4"/>
+        </w:numPr>
+        <w:jc w:val="both"/>
+      </w:pPr>
+      <w:r>
+        <w:t xml:space="preserve">Recipe table </w:t>
+      </w:r>
+      <w:r>
+        <w:t>:</w:t>
+      </w:r>
+    </w:p>
+    <w:p>
+      <w:pPr>
+        <w:pStyle w:val="BodyText"/>
+        <w:ind w:left="460"/>
+        <w:jc w:val="both"/>
+      </w:pPr>
+      <w:r>
+        <w:t>This table is also connected to 3 different tables that contains more information about the recipe</w:t>
+      </w:r>
+      <w:r>
+        <w:t xml:space="preserve"> </w:t>
+      </w:r>
+      <w:r>
+        <w:t>– "</w:t>
+      </w:r>
+      <w:r>
+        <w:t>Share- recipe</w:t>
+      </w:r>
+      <w:r>
+        <w:t>"</w:t>
+      </w:r>
+      <w:r>
+        <w:t>,</w:t>
+      </w:r>
+      <w:r>
+        <w:t>"</w:t>
+      </w:r>
+      <w:r>
+        <w:t xml:space="preserve"> Instruction-recipe-text table</w:t>
+      </w:r>
+      <w:r>
+        <w:t>"</w:t>
+      </w:r>
+      <w:r>
+        <w:t>,</w:t>
+      </w:r>
+      <w:r>
+        <w:rPr>
+          <w:rFonts w:asciiTheme="minorHAnsi" w:eastAsiaTheme="minorEastAsia" w:hAnsi="Calibri" w:cstheme="minorBidi"/>
+          <w:b/>
+          <w:bCs/>
+          <w:kern w:val="24"/>
+          <w:sz w:val="36"/>
+          <w:szCs w:val="36"/>
+          <w:lang w:bidi="he-IL"/>
+        </w:rPr>
+        <w:t xml:space="preserve"> </w:t>
+      </w:r>
+      <w:r>
+        <w:t>"</w:t>
+      </w:r>
+      <w:r>
+        <w:t>Recipe-ingredient table</w:t>
+      </w:r>
+      <w:r>
+        <w:t>"</w:t>
+      </w:r>
+      <w:r>
+        <w:t>.</w:t>
+      </w:r>
+    </w:p>
+    <w:p>
+      <w:pPr>
+        <w:pStyle w:val="BodyText"/>
+        <w:numPr>
+          <w:ilvl w:val="0"/>
+          <w:numId w:val="4"/>
+        </w:numPr>
+        <w:jc w:val="both"/>
+      </w:pPr>
+      <w:r>
+        <w:t xml:space="preserve">Daily table </w:t>
+      </w:r>
+      <w:r>
+        <w:t>:</w:t>
+      </w:r>
+    </w:p>
+    <w:p>
+      <w:pPr>
+        <w:pStyle w:val="BodyText"/>
+        <w:ind w:left="460"/>
+        <w:jc w:val="both"/>
+      </w:pPr>
+      <w:r>
+        <w:t>T</w:t>
+      </w:r>
+      <w:r>
+        <w:t xml:space="preserve">his table is also connected to </w:t>
+      </w:r>
+      <w:r>
+        <w:t>other</w:t>
+      </w:r>
+      <w:r>
+        <w:t xml:space="preserve"> table called – "</w:t>
+      </w:r>
+      <w:r>
+        <w:t>Daily schedule</w:t>
+      </w:r>
+      <w:r>
+        <w:t xml:space="preserve">". By creating a </w:t>
+      </w:r>
+      <w:r>
+        <w:t>daily meal</w:t>
+      </w:r>
+      <w:r>
+        <w:t xml:space="preserve"> schedule </w:t>
+      </w:r>
+      <w:r>
+        <w:t xml:space="preserve">first </w:t>
+      </w:r>
+      <w:r>
+        <w:t xml:space="preserve">we will create a unique key for that schedule and add it to the table with the </w:t>
+      </w:r>
+      <w:proofErr w:type="spellStart"/>
+      <w:r>
+        <w:t>userI</w:t>
+      </w:r>
+      <w:r>
+        <w:t>D</w:t>
+      </w:r>
+      <w:proofErr w:type="spellEnd"/>
+      <w:r>
+        <w:t xml:space="preserve">. In the second table we will write the information we need in order to make that schedule, such as the number of </w:t>
+      </w:r>
+      <w:r>
+        <w:t>meals</w:t>
+      </w:r>
+      <w:r>
+        <w:t xml:space="preserve"> in the day, the recipes for that meal, the quantity we want from it. We know that for more information we will access it from the recipe table </w:t>
+      </w:r>
+      <w:r>
+        <w:t xml:space="preserve">that we receive from the recipes we want for that schedule. </w:t>
+      </w:r>
+    </w:p>
+    <w:p>
+      <w:pPr>
+        <w:pStyle w:val="BodyText"/>
+        <w:numPr>
+          <w:ilvl w:val="0"/>
+          <w:numId w:val="4"/>
+        </w:numPr>
+        <w:jc w:val="both"/>
+      </w:pPr>
+      <w:r>
+        <w:t xml:space="preserve">Weekly table : </w:t>
+      </w:r>
+    </w:p>
+    <w:p>
+      <w:pPr>
+        <w:pStyle w:val="BodyText"/>
+        <w:ind w:left="460"/>
+        <w:jc w:val="both"/>
+      </w:pPr>
+      <w:r>
+        <w:t>This table is also connected to "</w:t>
+      </w:r>
+      <w:r>
+        <w:t>Weekly-Daily-meals table</w:t>
+      </w:r>
+      <w:r>
+        <w:t xml:space="preserve">". In the first table we save the unique id we create and the </w:t>
+      </w:r>
+      <w:proofErr w:type="spellStart"/>
+      <w:r>
+        <w:t>userID</w:t>
+      </w:r>
+      <w:proofErr w:type="spellEnd"/>
+      <w:r>
+        <w:t xml:space="preserve"> that created that schedule. In the second table we save the further information for the schedule, such as the number of day, and which daily we rely on (Saved as the </w:t>
+      </w:r>
+      <w:proofErr w:type="spellStart"/>
+      <w:r>
+        <w:t>dailyID</w:t>
+      </w:r>
+      <w:proofErr w:type="spellEnd"/>
+      <w:r>
+        <w:t xml:space="preserve"> that we can access its information from "Daily table"). Same goes for "Monthly table", "Yearly table" but instead of the number of day it will be the number of week/ number of month accordingly.</w:t>
+      </w:r>
+    </w:p>
+    <w:p>
+      <w:pPr>
+        <w:pStyle w:val="BodyText"/>
+        <w:numPr>
+          <w:ilvl w:val="0"/>
+          <w:numId w:val="4"/>
+        </w:numPr>
+        <w:jc w:val="both"/>
+        <w:rPr>
+          <w:lang w:bidi="he-IL"/>
+        </w:rPr>
+      </w:pPr>
+      <w:r>
+        <w:rPr>
+          <w:lang w:bidi="he-IL"/>
+        </w:rPr>
+        <w:t>Upcoming schedule table – will be presented by daily</w:t>
+      </w:r>
+      <w:r>
+        <w:rPr>
+          <w:lang w:bidi="he-IL"/>
+        </w:rPr>
+        <w:t xml:space="preserve"> :</w:t>
+      </w:r>
+    </w:p>
+    <w:p>
+      <w:pPr>
+        <w:pStyle w:val="BodyText"/>
+        <w:ind w:left="460"/>
+        <w:jc w:val="both"/>
+        <w:rPr>
+          <w:lang w:bidi="he-IL"/>
+        </w:rPr>
+      </w:pPr>
+      <w:r>
+        <w:t>Once the user decides to schedule a date for a certain meal-plan we will</w:t>
+      </w:r>
+      <w:r>
+        <w:rPr>
+          <w:rFonts w:hint="cs"/>
+          <w:rtl/>
+          <w:lang w:bidi="he-IL"/>
+        </w:rPr>
+        <w:t xml:space="preserve">  </w:t>
+      </w:r>
+      <w:r>
+        <w:rPr>
+          <w:lang w:bidi="he-IL"/>
+        </w:rPr>
+        <w:t xml:space="preserve">extract its </w:t>
+      </w:r>
+      <w:proofErr w:type="spellStart"/>
+      <w:r>
+        <w:rPr>
+          <w:lang w:bidi="he-IL"/>
+        </w:rPr>
+        <w:t>dailyID</w:t>
+      </w:r>
+      <w:proofErr w:type="spellEnd"/>
+      <w:r>
+        <w:rPr>
+          <w:lang w:bidi="he-IL"/>
+        </w:rPr>
+        <w:t xml:space="preserve"> and represent it by that. (For example if we want to schedule a date for a certain monthly schedule that we already created, we will go in that table and have its weekly information. From weekly information table we will go deeper to its daily information and extract each daily. So by that we will represent the upcoming daily the user have, Accordingly we will do for the other schedule). We will insert the information into that table by duplicating the information from the specific schedule the user made, we will not work on the same data as the information from the previous tables.</w:t>
+      </w:r>
+    </w:p>
+    <w:p>
+      <w:pPr>
+        <w:pStyle w:val="BodyText"/>
+        <w:numPr>
+          <w:ilvl w:val="0"/>
+          <w:numId w:val="4"/>
+        </w:numPr>
+        <w:jc w:val="both"/>
+        <w:rPr>
+          <w:lang w:bidi="he-IL"/>
+        </w:rPr>
+      </w:pPr>
+      <w:r>
+        <w:rPr>
+          <w:lang w:bidi="he-IL"/>
+        </w:rPr>
+        <w:t>Event Information table</w:t>
+      </w:r>
+      <w:r>
+        <w:rPr>
+          <w:lang w:bidi="he-IL"/>
+        </w:rPr>
+        <w:t xml:space="preserve">: This table automatically has a date set for when the user decides, unlike the other schedule that we can create without scheduling a date. In this table we save the </w:t>
+      </w:r>
+      <w:proofErr w:type="spellStart"/>
+      <w:r>
+        <w:rPr>
+          <w:lang w:bidi="he-IL"/>
+        </w:rPr>
+        <w:t>userId</w:t>
+      </w:r>
+      <w:proofErr w:type="spellEnd"/>
+      <w:r>
+        <w:rPr>
+          <w:lang w:bidi="he-IL"/>
+        </w:rPr>
+        <w:t xml:space="preserve">, the name of the event , the date and the unique schedule we set for it. The further information we save in the second table that saves all the recipes we want (by the </w:t>
+      </w:r>
+      <w:proofErr w:type="spellStart"/>
+      <w:r>
+        <w:rPr>
+          <w:lang w:bidi="he-IL"/>
+        </w:rPr>
+        <w:t>recipeID</w:t>
+      </w:r>
+      <w:proofErr w:type="spellEnd"/>
+      <w:r>
+        <w:rPr>
+          <w:lang w:bidi="he-IL"/>
+        </w:rPr>
+        <w:t xml:space="preserve">) the quantity we want from that recipe and for which event-schedule it connected to. </w:t>
+      </w:r>
+      <w:r>
+        <w:rPr>
+          <w:lang w:bidi="he-IL"/>
+        </w:rPr>
+        <w:br/>
+      </w:r>
+    </w:p>
+    <w:p>
+      <w:pPr>
+        <w:pStyle w:val="BodyText"/>
+        <w:ind w:left="460"/>
+        <w:jc w:val="both"/>
+        <w:rPr>
+          <w:rFonts w:hint="cs"/>
+          <w:lang w:bidi="he-IL"/>
+        </w:rPr>
+      </w:pPr>
+      <w:r>
+        <w:rPr>
+          <w:lang w:bidi="he-IL"/>
+        </w:rPr>
+        <w:t xml:space="preserve"> </w:t>
       </w:r>
     </w:p>
     <w:p>
@@ -1516,6 +1799,7 @@
                 <w:sz w:val="18"/>
                 <w:szCs w:val="18"/>
               </w:rPr>
+              <w:lastRenderedPageBreak/>
               <w:t>Functionality</w:t>
             </w:r>
           </w:p>
@@ -1567,30 +1851,14 @@
                 <w:sz w:val="18"/>
                 <w:szCs w:val="18"/>
               </w:rPr>
-              <w:t xml:space="preserve">Daily, weekly, monthly and yearly cost for a </w:t>
-            </w:r>
-            <w:proofErr w:type="gramStart"/>
+              <w:t>Daily, weekly, monthly and yearly cost for a recipe</w:t>
+            </w:r>
             <w:r>
               <w:rPr>
                 <w:sz w:val="18"/>
                 <w:szCs w:val="18"/>
               </w:rPr>
-              <w:t>recipe</w:t>
-            </w:r>
-            <w:r>
-              <w:rPr>
-                <w:sz w:val="18"/>
-                <w:szCs w:val="18"/>
-              </w:rPr>
-              <w:t>s</w:t>
-            </w:r>
-            <w:proofErr w:type="gramEnd"/>
-            <w:r>
-              <w:rPr>
-                <w:sz w:val="18"/>
-                <w:szCs w:val="18"/>
-              </w:rPr>
-              <w:t xml:space="preserve"> that schedule for each of them</w:t>
+              <w:t>s that schedule for each of them</w:t>
             </w:r>
             <w:r>
               <w:rPr>
@@ -1687,30 +1955,14 @@
                 <w:sz w:val="18"/>
                 <w:szCs w:val="18"/>
               </w:rPr>
-              <w:t xml:space="preserve">Daily, weekly, monthly and yearly amount of </w:t>
-            </w:r>
-            <w:proofErr w:type="gramStart"/>
+              <w:t>Daily, weekly, monthly and yearly amount of ingredients</w:t>
+            </w:r>
             <w:r>
               <w:rPr>
                 <w:sz w:val="18"/>
                 <w:szCs w:val="18"/>
               </w:rPr>
-              <w:t>ingredients</w:t>
-            </w:r>
-            <w:r>
-              <w:rPr>
-                <w:sz w:val="18"/>
-                <w:szCs w:val="18"/>
-              </w:rPr>
-              <w:t>(</w:t>
-            </w:r>
-            <w:proofErr w:type="gramEnd"/>
-            <w:r>
-              <w:rPr>
-                <w:sz w:val="18"/>
-                <w:szCs w:val="18"/>
-              </w:rPr>
-              <w:t>in grams)</w:t>
+              <w:t>(in grams)</w:t>
             </w:r>
             <w:r>
               <w:rPr>
@@ -1789,21 +2041,7 @@
               <w:rPr>
                 <w:sz w:val="23"/>
               </w:rPr>
-              <w:t xml:space="preserve">In the recipes page the user will be able to be directed to "create recipe" page. In that page we will give the user the option to fill up the needed information </w:t>
-            </w:r>
-            <w:proofErr w:type="gramStart"/>
-            <w:r>
-              <w:rPr>
-                <w:sz w:val="23"/>
-              </w:rPr>
-              <w:t>in order to</w:t>
-            </w:r>
-            <w:proofErr w:type="gramEnd"/>
-            <w:r>
-              <w:rPr>
-                <w:sz w:val="23"/>
-              </w:rPr>
-              <w:t xml:space="preserve"> complete the new recipe.</w:t>
+              <w:t>In the recipes page the user will be able to be directed to "create recipe" page. In that page we will give the user the option to fill up the needed information in order to complete the new recipe.</w:t>
             </w:r>
             <w:r>
               <w:rPr>
@@ -1817,28 +2055,7 @@
               <w:rPr>
                 <w:sz w:val="23"/>
               </w:rPr>
-              <w:t xml:space="preserve">For example the instruction for how to make it with an options to upload a picture for every step, </w:t>
-            </w:r>
-            <w:r>
-              <w:rPr>
-                <w:sz w:val="23"/>
-              </w:rPr>
-              <w:lastRenderedPageBreak/>
-              <w:t xml:space="preserve">name of the </w:t>
-            </w:r>
-            <w:proofErr w:type="gramStart"/>
-            <w:r>
-              <w:rPr>
-                <w:sz w:val="23"/>
-              </w:rPr>
-              <w:t>recipe ,</w:t>
-            </w:r>
-            <w:proofErr w:type="gramEnd"/>
-            <w:r>
-              <w:rPr>
-                <w:sz w:val="23"/>
-              </w:rPr>
-              <w:t xml:space="preserve"> and more. At the end we will save that data in our database and present it to the user in the recipes page.</w:t>
+              <w:t>For example the instruction for how to make it with an options to upload a picture for every step, name of the recipe , and more. At the end we will save that data in our database and present it to the user in the recipes page.</w:t>
             </w:r>
             <w:r>
               <w:rPr>
@@ -1868,7 +2085,6 @@
               <w:rPr>
                 <w:sz w:val="23"/>
               </w:rPr>
-              <w:lastRenderedPageBreak/>
               <w:t>Allowing the user to mark recipe as "favorite" and presenting them in different page.</w:t>
             </w:r>
           </w:p>
@@ -1888,21 +2104,7 @@
               <w:rPr>
                 <w:sz w:val="23"/>
               </w:rPr>
-              <w:t xml:space="preserve">For each recipe that is presented in the recipes page, there is the ability to mark it as favorite. Once the user </w:t>
-            </w:r>
-            <w:proofErr w:type="gramStart"/>
-            <w:r>
-              <w:rPr>
-                <w:sz w:val="23"/>
-              </w:rPr>
-              <w:t>mark</w:t>
-            </w:r>
-            <w:proofErr w:type="gramEnd"/>
-            <w:r>
-              <w:rPr>
-                <w:sz w:val="23"/>
-              </w:rPr>
-              <w:t xml:space="preserve"> it, in the database we extract the recipe by the </w:t>
+              <w:t xml:space="preserve">For each recipe that is presented in the recipes page, there is the ability to mark it as favorite. Once the user mark it, in the database we extract the recipe by the </w:t>
             </w:r>
             <w:proofErr w:type="spellStart"/>
             <w:r>
@@ -1972,7 +2174,14 @@
               <w:rPr>
                 <w:sz w:val="23"/>
               </w:rPr>
-              <w:t xml:space="preserve"> well). After we copy it, because it received the new </w:t>
+              <w:t xml:space="preserve"> well). After we copy it, because it received </w:t>
+            </w:r>
+            <w:r>
+              <w:rPr>
+                <w:sz w:val="23"/>
+              </w:rPr>
+              <w:lastRenderedPageBreak/>
+              <w:t xml:space="preserve">the new </w:t>
             </w:r>
             <w:proofErr w:type="spellStart"/>
             <w:r>
@@ -2021,6 +2230,7 @@
               <w:rPr>
                 <w:sz w:val="23"/>
               </w:rPr>
+              <w:lastRenderedPageBreak/>
               <w:t>Present the way to store large quantities of food that the user buys (ways to store for a long time)</w:t>
             </w:r>
           </w:p>
@@ -2108,21 +2318,7 @@
               <w:rPr>
                 <w:sz w:val="23"/>
               </w:rPr>
-              <w:t xml:space="preserve">Daily, weekly, </w:t>
-            </w:r>
-            <w:proofErr w:type="gramStart"/>
-            <w:r>
-              <w:rPr>
-                <w:sz w:val="23"/>
-              </w:rPr>
-              <w:t>monthly</w:t>
-            </w:r>
-            <w:proofErr w:type="gramEnd"/>
-            <w:r>
-              <w:rPr>
-                <w:sz w:val="23"/>
-              </w:rPr>
-              <w:t xml:space="preserve"> and yearly shopping list for all meals (Note that the app will only provide the groceries list, but the user won't be able to purchase the items).</w:t>
+              <w:t>Daily, weekly, monthly and yearly shopping list for all meals (Note that the app will only provide the groceries list, but the user won't be able to purchase the items).</w:t>
             </w:r>
           </w:p>
         </w:tc>
@@ -2283,12 +2479,6 @@
                 <w:sz w:val="23"/>
               </w:rPr>
               <w:br/>
-            </w:r>
-            <w:r>
-              <w:rPr>
-                <w:sz w:val="23"/>
-              </w:rPr>
-              <w:lastRenderedPageBreak/>
               <w:t>(There will be a page name "Shared recipe" that will present all the recipes that were shared by the users and not the default recipes provided by the app).</w:t>
             </w:r>
           </w:p>
@@ -2308,15 +2498,7 @@
               <w:rPr>
                 <w:sz w:val="23"/>
               </w:rPr>
-              <w:lastRenderedPageBreak/>
-              <w:t xml:space="preserve">In the database when we upload ingredient or a </w:t>
-            </w:r>
-            <w:r>
-              <w:rPr>
-                <w:sz w:val="23"/>
-              </w:rPr>
-              <w:lastRenderedPageBreak/>
-              <w:t xml:space="preserve">recipe, there is a column </w:t>
+              <w:t xml:space="preserve">In the database when we upload ingredient or a recipe, there is a column </w:t>
             </w:r>
             <w:proofErr w:type="spellStart"/>
             <w:r>
@@ -2330,21 +2512,7 @@
               <w:rPr>
                 <w:sz w:val="23"/>
               </w:rPr>
-              <w:t xml:space="preserve"> (if it </w:t>
-            </w:r>
-            <w:proofErr w:type="gramStart"/>
-            <w:r>
-              <w:rPr>
-                <w:sz w:val="23"/>
-              </w:rPr>
-              <w:t>was  uploaded</w:t>
-            </w:r>
-            <w:proofErr w:type="gramEnd"/>
-            <w:r>
-              <w:rPr>
-                <w:sz w:val="23"/>
-              </w:rPr>
-              <w:t xml:space="preserve"> by the system or by a user(and than we store the </w:t>
+              <w:t xml:space="preserve"> (if it was  uploaded by the system or by a user(and than we store the </w:t>
             </w:r>
             <w:proofErr w:type="spellStart"/>
             <w:r>
@@ -2358,17 +2526,9 @@
               <w:rPr>
                 <w:sz w:val="23"/>
               </w:rPr>
-              <w:t xml:space="preserve">)), the user is able to share the ingredient/recipe using a checkbox accordingly (wants/ doesn’t want). If the user chooses she/he wants than we check another column in the table as </w:t>
-            </w:r>
-            <w:proofErr w:type="gramStart"/>
-            <w:r>
-              <w:rPr>
-                <w:sz w:val="23"/>
-              </w:rPr>
-              <w:t>true(</w:t>
+              <w:t>)), the user is able to share the ingredient/recipe using a checkbox accordingly (wants/ doesn’t want). If the user chooses she/he wants than we check another column in the table as true(</w:t>
             </w:r>
             <w:proofErr w:type="spellStart"/>
-            <w:proofErr w:type="gramEnd"/>
             <w:r>
               <w:rPr>
                 <w:sz w:val="23"/>
@@ -2401,8 +2561,14 @@
               <w:rPr>
                 <w:sz w:val="23"/>
               </w:rPr>
+              <w:t xml:space="preserve">Provide the option to create an event and add meals for further organization (for example upcoming </w:t>
+            </w:r>
+            <w:r>
+              <w:rPr>
+                <w:sz w:val="23"/>
+              </w:rPr>
               <w:lastRenderedPageBreak/>
-              <w:t>Provide the option to create an event and add meals for further organization (for example upcoming birthday)</w:t>
+              <w:t>birthday)</w:t>
             </w:r>
           </w:p>
         </w:tc>
@@ -2421,21 +2587,15 @@
               <w:rPr>
                 <w:sz w:val="23"/>
               </w:rPr>
-              <w:t xml:space="preserve">There is an option to "Create Event", we will direct the user to a page where the user can list recipes/create recipes for that current event. We will store all the information in the </w:t>
-            </w:r>
-            <w:proofErr w:type="gramStart"/>
-            <w:r>
-              <w:rPr>
-                <w:sz w:val="23"/>
-              </w:rPr>
-              <w:t>database ,</w:t>
-            </w:r>
-            <w:proofErr w:type="gramEnd"/>
-            <w:r>
-              <w:rPr>
-                <w:sz w:val="23"/>
-              </w:rPr>
-              <w:t xml:space="preserve"> the ID of the recipe and how much the user want from it.</w:t>
+              <w:lastRenderedPageBreak/>
+              <w:t xml:space="preserve">There is an option to "Create Event", we will direct the user to a page where the user can list </w:t>
+            </w:r>
+            <w:r>
+              <w:rPr>
+                <w:sz w:val="23"/>
+              </w:rPr>
+              <w:lastRenderedPageBreak/>
+              <w:t>recipes/create recipes for that current event. We will store all the information in the database , the ID of the recipe and how much the user want from it.</w:t>
             </w:r>
           </w:p>
         </w:tc>
@@ -2456,6 +2616,7 @@
               <w:rPr>
                 <w:sz w:val="23"/>
               </w:rPr>
+              <w:lastRenderedPageBreak/>
               <w:t>For each ingredient that is in the app, there will be an option to receive all the recipes that include that ingredient</w:t>
             </w:r>
           </w:p>
@@ -2475,21 +2636,7 @@
               <w:rPr>
                 <w:sz w:val="23"/>
               </w:rPr>
-              <w:t xml:space="preserve">There will be an option to filter up recipes in the recipes page according to ingredient, we will go over each recipe, if that ingredient is in their </w:t>
-            </w:r>
-            <w:proofErr w:type="gramStart"/>
-            <w:r>
-              <w:rPr>
-                <w:sz w:val="23"/>
-              </w:rPr>
-              <w:t>list</w:t>
-            </w:r>
-            <w:proofErr w:type="gramEnd"/>
-            <w:r>
-              <w:rPr>
-                <w:sz w:val="23"/>
-              </w:rPr>
-              <w:t xml:space="preserve"> we will present it to the user, if not, we wouldn’t.</w:t>
+              <w:t>There will be an option to filter up recipes in the recipes page according to ingredient, we will go over each recipe, if that ingredient is in their list we will present it to the user, if not, we wouldn’t.</w:t>
             </w:r>
           </w:p>
         </w:tc>
@@ -2544,21 +2691,7 @@
               <w:rPr>
                 <w:sz w:val="23"/>
               </w:rPr>
-              <w:t xml:space="preserve"> and extract the needed information </w:t>
-            </w:r>
-            <w:proofErr w:type="gramStart"/>
-            <w:r>
-              <w:rPr>
-                <w:sz w:val="23"/>
-              </w:rPr>
-              <w:t>in order to</w:t>
-            </w:r>
-            <w:proofErr w:type="gramEnd"/>
-            <w:r>
-              <w:rPr>
-                <w:sz w:val="23"/>
-              </w:rPr>
-              <w:t xml:space="preserve"> present it to the user.</w:t>
+              <w:t xml:space="preserve"> and extract the needed information in order to present it to the user.</w:t>
             </w:r>
           </w:p>
         </w:tc>
@@ -2599,8 +2732,8 @@
           <w:sz w:val="32"/>
         </w:rPr>
       </w:pPr>
-      <w:bookmarkStart w:id="14" w:name="_bookmark15"/>
-      <w:bookmarkEnd w:id="14"/>
+      <w:bookmarkStart w:id="12" w:name="_bookmark15"/>
+      <w:bookmarkEnd w:id="12"/>
       <w:r>
         <w:rPr>
           <w:sz w:val="32"/>
@@ -2648,8 +2781,8 @@
         <w:spacing w:before="1"/>
         <w:jc w:val="both"/>
       </w:pPr>
-      <w:bookmarkStart w:id="15" w:name="_bookmark16"/>
-      <w:bookmarkEnd w:id="15"/>
+      <w:bookmarkStart w:id="13" w:name="_bookmark16"/>
+      <w:bookmarkEnd w:id="13"/>
       <w:r>
         <w:t>Overview of User</w:t>
       </w:r>
@@ -2707,8 +2840,8 @@
         </w:tabs>
         <w:jc w:val="both"/>
       </w:pPr>
-      <w:bookmarkStart w:id="16" w:name="_bookmark17"/>
-      <w:bookmarkEnd w:id="16"/>
+      <w:bookmarkStart w:id="14" w:name="_bookmark17"/>
+      <w:bookmarkEnd w:id="14"/>
       <w:r>
         <w:t>Screen</w:t>
       </w:r>
@@ -2735,8 +2868,8 @@
       <w:r>
         <w:t>Listed in the PowerPoint "User interface".</w:t>
       </w:r>
-      <w:bookmarkStart w:id="17" w:name="_bookmark18"/>
-      <w:bookmarkEnd w:id="17"/>
+      <w:bookmarkStart w:id="15" w:name="_bookmark18"/>
+      <w:bookmarkEnd w:id="15"/>
     </w:p>
     <w:p>
       <w:pPr>
@@ -3316,6 +3449,95 @@
       </w:rPr>
     </w:lvl>
   </w:abstractNum>
+  <w:abstractNum w:abstractNumId="3" w15:restartNumberingAfterBreak="0">
+    <w:nsid w:val="6FF85FFD"/>
+    <w:multiLevelType w:val="hybridMultilevel"/>
+    <w:tmpl w:val="6B08A81E"/>
+    <w:lvl w:ilvl="0" w:tplc="F284738E">
+      <w:start w:val="1"/>
+      <w:numFmt w:val="decimal"/>
+      <w:lvlText w:val="%1."/>
+      <w:lvlJc w:val="left"/>
+      <w:pPr>
+        <w:ind w:left="460" w:hanging="360"/>
+      </w:pPr>
+      <w:rPr>
+        <w:rFonts w:hint="default"/>
+      </w:rPr>
+    </w:lvl>
+    <w:lvl w:ilvl="1" w:tplc="04090019" w:tentative="1">
+      <w:start w:val="1"/>
+      <w:numFmt w:val="lowerLetter"/>
+      <w:lvlText w:val="%2."/>
+      <w:lvlJc w:val="left"/>
+      <w:pPr>
+        <w:ind w:left="1180" w:hanging="360"/>
+      </w:pPr>
+    </w:lvl>
+    <w:lvl w:ilvl="2" w:tplc="0409001B" w:tentative="1">
+      <w:start w:val="1"/>
+      <w:numFmt w:val="lowerRoman"/>
+      <w:lvlText w:val="%3."/>
+      <w:lvlJc w:val="right"/>
+      <w:pPr>
+        <w:ind w:left="1900" w:hanging="180"/>
+      </w:pPr>
+    </w:lvl>
+    <w:lvl w:ilvl="3" w:tplc="0409000F" w:tentative="1">
+      <w:start w:val="1"/>
+      <w:numFmt w:val="decimal"/>
+      <w:lvlText w:val="%4."/>
+      <w:lvlJc w:val="left"/>
+      <w:pPr>
+        <w:ind w:left="2620" w:hanging="360"/>
+      </w:pPr>
+    </w:lvl>
+    <w:lvl w:ilvl="4" w:tplc="04090019" w:tentative="1">
+      <w:start w:val="1"/>
+      <w:numFmt w:val="lowerLetter"/>
+      <w:lvlText w:val="%5."/>
+      <w:lvlJc w:val="left"/>
+      <w:pPr>
+        <w:ind w:left="3340" w:hanging="360"/>
+      </w:pPr>
+    </w:lvl>
+    <w:lvl w:ilvl="5" w:tplc="0409001B" w:tentative="1">
+      <w:start w:val="1"/>
+      <w:numFmt w:val="lowerRoman"/>
+      <w:lvlText w:val="%6."/>
+      <w:lvlJc w:val="right"/>
+      <w:pPr>
+        <w:ind w:left="4060" w:hanging="180"/>
+      </w:pPr>
+    </w:lvl>
+    <w:lvl w:ilvl="6" w:tplc="0409000F" w:tentative="1">
+      <w:start w:val="1"/>
+      <w:numFmt w:val="decimal"/>
+      <w:lvlText w:val="%7."/>
+      <w:lvlJc w:val="left"/>
+      <w:pPr>
+        <w:ind w:left="4780" w:hanging="360"/>
+      </w:pPr>
+    </w:lvl>
+    <w:lvl w:ilvl="7" w:tplc="04090019" w:tentative="1">
+      <w:start w:val="1"/>
+      <w:numFmt w:val="lowerLetter"/>
+      <w:lvlText w:val="%8."/>
+      <w:lvlJc w:val="left"/>
+      <w:pPr>
+        <w:ind w:left="5500" w:hanging="360"/>
+      </w:pPr>
+    </w:lvl>
+    <w:lvl w:ilvl="8" w:tplc="0409001B" w:tentative="1">
+      <w:start w:val="1"/>
+      <w:numFmt w:val="lowerRoman"/>
+      <w:lvlText w:val="%9."/>
+      <w:lvlJc w:val="right"/>
+      <w:pPr>
+        <w:ind w:left="6220" w:hanging="180"/>
+      </w:pPr>
+    </w:lvl>
+  </w:abstractNum>
   <w:num w:numId="1">
     <w:abstractNumId w:val="0"/>
   </w:num>
@@ -3324,6 +3546,9 @@
   </w:num>
   <w:num w:numId="3">
     <w:abstractNumId w:val="2"/>
+  </w:num>
+  <w:num w:numId="4">
+    <w:abstractNumId w:val="3"/>
   </w:num>
 </w:numbering>
 </file>
@@ -3983,6 +4208,25 @@
       <w:szCs w:val="20"/>
     </w:rPr>
   </w:style>
+  <w:style w:type="paragraph" w:styleId="NormalWeb">
+    <w:name w:val="Normal (Web)"/>
+    <w:basedOn w:val="Normal"/>
+    <w:uiPriority w:val="99"/>
+    <w:semiHidden/>
+    <w:unhideWhenUsed/>
+    <w:rsid w:val="009F6243"/>
+    <w:pPr>
+      <w:widowControl/>
+      <w:autoSpaceDE/>
+      <w:autoSpaceDN/>
+      <w:spacing w:before="100" w:beforeAutospacing="1" w:after="100" w:afterAutospacing="1"/>
+    </w:pPr>
+    <w:rPr>
+      <w:sz w:val="24"/>
+      <w:szCs w:val="24"/>
+      <w:lang w:bidi="he-IL"/>
+    </w:rPr>
+  </w:style>
 </w:styles>
 </file>
 
